--- a/guide_git.docx
+++ b/guide_git.docx
@@ -68,6 +68,37 @@
           <w:sz w:val="28"/>
           <w:szCs w:val="28"/>
         </w:rPr>
+        <w:t>Cách sử d</w:t>
+      </w:r>
+      <w:r>
+        <w:rPr>
+          <w:rFonts w:ascii="Times New Roman" w:hAnsi="Times New Roman" w:cs="Times New Roman"/>
+          <w:b/>
+          <w:sz w:val="28"/>
+          <w:szCs w:val="28"/>
+        </w:rPr>
+        <w:t>ụng</w:t>
+      </w:r>
+    </w:p>
+    <w:p>
+      <w:pPr>
+        <w:pStyle w:val="oancuaDanhsach"/>
+        <w:numPr>
+          <w:ilvl w:val="1"/>
+          <w:numId w:val="1"/>
+        </w:numPr>
+        <w:rPr>
+          <w:rFonts w:ascii="Times New Roman" w:hAnsi="Times New Roman" w:cs="Times New Roman"/>
+          <w:sz w:val="28"/>
+          <w:szCs w:val="28"/>
+        </w:rPr>
+      </w:pPr>
+      <w:r>
+        <w:rPr>
+          <w:rFonts w:ascii="Times New Roman" w:hAnsi="Times New Roman" w:cs="Times New Roman"/>
+          <w:sz w:val="28"/>
+          <w:szCs w:val="28"/>
+        </w:rPr>
         <w:t>Tạo Repo trên github</w:t>
       </w:r>
     </w:p>
@@ -75,7 +106,7 @@
       <w:pPr>
         <w:pStyle w:val="oancuaDanhsach"/>
         <w:numPr>
-          <w:ilvl w:val="1"/>
+          <w:ilvl w:val="2"/>
           <w:numId w:val="1"/>
         </w:numPr>
         <w:rPr>
@@ -102,6 +133,7 @@
           <w:szCs w:val="28"/>
         </w:rPr>
       </w:pPr>
+      <w:bookmarkStart w:id="0" w:name="_GoBack"/>
       <w:r>
         <w:rPr>
           <w:noProof/>
@@ -142,6 +174,7 @@
           </wp:inline>
         </w:drawing>
       </w:r>
+      <w:bookmarkEnd w:id="0"/>
     </w:p>
     <w:p>
       <w:pPr>
@@ -1115,8 +1148,6 @@
         </w:rPr>
         <w:t>Ta kiểm tra remote với lệnh: git remote –v</w:t>
       </w:r>
-      <w:bookmarkStart w:id="0" w:name="_GoBack"/>
-      <w:bookmarkEnd w:id="0"/>
     </w:p>
     <w:p>
       <w:pPr>
@@ -1448,7 +1479,7 @@
     <w:lsdException w:name="Table Web 2" w:semiHidden="1" w:unhideWhenUsed="1"/>
     <w:lsdException w:name="Table Web 3" w:semiHidden="1" w:unhideWhenUsed="1"/>
     <w:lsdException w:name="Balloon Text" w:semiHidden="1" w:unhideWhenUsed="1"/>
-    <w:lsdException w:name="Table Grid" w:semiHidden="1" w:uiPriority="59" w:unhideWhenUsed="1"/>
+    <w:lsdException w:name="Table Grid" w:uiPriority="59"/>
     <w:lsdException w:name="Table Theme" w:semiHidden="1" w:unhideWhenUsed="1"/>
     <w:lsdException w:name="Placeholder Text" w:semiHidden="1"/>
     <w:lsdException w:name="No Spacing" w:uiPriority="1" w:qFormat="1"/>
